--- a/hw3.docx
+++ b/hw3.docx
@@ -68,13 +68,7 @@
         <w:rPr>
           <w:rFonts w:ascii="Cambria Math" w:hAnsi="Cambria Math" w:cs="Cambria Math"/>
         </w:rPr>
-        <w:t>𝑏</w:t>
-      </w:r>
-      <w:r>
-        <w:rPr>
-          <w:rFonts w:ascii="Cambria Math" w:hAnsi="Cambria Math" w:cs="Cambria Math"/>
-        </w:rPr>
-        <w:t>=0</w:t>
+        <w:t>𝑏=0</w:t>
       </w:r>
       <w:r>
         <w:rPr>
@@ -208,31 +202,19 @@
         <w:rPr>
           <w:rFonts w:ascii="Cambria Math" w:hAnsi="Cambria Math" w:cs="Cambria Math"/>
         </w:rPr>
-        <w:t>𝒙</w:t>
+        <w:t>𝒙1</w:t>
+      </w:r>
+      <w:r>
+        <w:rPr>
+          <w:rFonts w:hint="eastAsia"/>
+        </w:rPr>
+        <w:t xml:space="preserve"> + </w:t>
       </w:r>
       <w:r>
         <w:rPr>
           <w:rFonts w:ascii="Cambria Math" w:hAnsi="Cambria Math" w:cs="Cambria Math"/>
         </w:rPr>
-        <w:t>1</w:t>
-      </w:r>
-      <w:r>
-        <w:rPr>
-          <w:rFonts w:hint="eastAsia"/>
-        </w:rPr>
-        <w:t xml:space="preserve"> + </w:t>
-      </w:r>
-      <w:r>
-        <w:rPr>
-          <w:rFonts w:ascii="Cambria Math" w:hAnsi="Cambria Math" w:cs="Cambria Math"/>
-        </w:rPr>
-        <w:t>𝑏</w:t>
-      </w:r>
-      <w:r>
-        <w:rPr>
-          <w:rFonts w:ascii="Cambria Math" w:hAnsi="Cambria Math" w:cs="Cambria Math"/>
-        </w:rPr>
-        <w:t>=</w:t>
+        <w:t>𝑏=</w:t>
       </w:r>
       <m:oMath>
         <m:sSup>
@@ -270,13 +252,7 @@
         <w:rPr>
           <w:rFonts w:ascii="Cambria Math" w:hAnsi="Cambria Math" w:cs="Cambria Math"/>
         </w:rPr>
-        <w:t>𝒙</w:t>
-      </w:r>
-      <w:r>
-        <w:rPr>
-          <w:rFonts w:ascii="Cambria Math" w:hAnsi="Cambria Math" w:cs="Cambria Math"/>
-        </w:rPr>
-        <w:t>2</w:t>
+        <w:t>𝒙2</w:t>
       </w:r>
       <w:r>
         <w:rPr>
@@ -339,31 +315,7 @@
         <w:rPr>
           <w:rFonts w:ascii="Cambria Math" w:hAnsi="Cambria Math" w:cs="Cambria Math"/>
         </w:rPr>
-        <w:t>𝒙</w:t>
-      </w:r>
-      <w:r>
-        <w:rPr>
-          <w:rFonts w:ascii="Cambria Math" w:hAnsi="Cambria Math" w:cs="Cambria Math"/>
-        </w:rPr>
-        <w:t xml:space="preserve">1- </w:t>
-      </w:r>
-      <w:r>
-        <w:rPr>
-          <w:rFonts w:ascii="Cambria Math" w:hAnsi="Cambria Math" w:cs="Cambria Math"/>
-        </w:rPr>
-        <w:t>𝒙</w:t>
-      </w:r>
-      <w:r>
-        <w:rPr>
-          <w:rFonts w:ascii="Cambria Math" w:hAnsi="Cambria Math" w:cs="Cambria Math"/>
-        </w:rPr>
-        <w:t xml:space="preserve"> 2)</w:t>
-      </w:r>
-      <w:r>
-        <w:rPr>
-          <w:rFonts w:ascii="Cambria Math" w:hAnsi="Cambria Math" w:cs="Cambria Math"/>
-        </w:rPr>
-        <w:t>=0</w:t>
+        <w:t>𝒙1- 𝒙 2)=0</w:t>
       </w:r>
       <w:r>
         <w:rPr>
@@ -902,7 +854,7 @@
             <w:pPr>
               <w:widowControl/>
               <w:rPr>
-                <w:rFonts w:ascii="等线" w:eastAsia="等线" w:hAnsi="等线" w:cs="宋体" w:hint="eastAsia"/>
+                <w:rFonts w:ascii="等线" w:eastAsia="等线" w:hAnsi="等线" w:cs="宋体"/>
                 <w:color w:val="000000"/>
                 <w:kern w:val="0"/>
                 <w:szCs w:val="21"/>
@@ -946,7 +898,7 @@
             <w:pPr>
               <w:widowControl/>
               <w:rPr>
-                <w:rFonts w:ascii="等线" w:eastAsia="等线" w:hAnsi="等线" w:cs="宋体" w:hint="eastAsia"/>
+                <w:rFonts w:ascii="等线" w:eastAsia="等线" w:hAnsi="等线" w:cs="宋体"/>
                 <w:color w:val="000000"/>
                 <w:kern w:val="0"/>
                 <w:szCs w:val="21"/>
@@ -1011,7 +963,7 @@
             <w:pPr>
               <w:widowControl/>
               <w:rPr>
-                <w:rFonts w:ascii="等线" w:eastAsia="等线" w:hAnsi="等线" w:cs="宋体" w:hint="eastAsia"/>
+                <w:rFonts w:ascii="等线" w:eastAsia="等线" w:hAnsi="等线" w:cs="宋体"/>
                 <w:color w:val="000000"/>
                 <w:kern w:val="0"/>
                 <w:szCs w:val="21"/>
@@ -1045,7 +997,7 @@
             <w:pPr>
               <w:widowControl/>
               <w:rPr>
-                <w:rFonts w:ascii="等线" w:eastAsia="等线" w:hAnsi="等线" w:cs="宋体" w:hint="eastAsia"/>
+                <w:rFonts w:ascii="等线" w:eastAsia="等线" w:hAnsi="等线" w:cs="宋体"/>
                 <w:color w:val="000000"/>
                 <w:kern w:val="0"/>
                 <w:szCs w:val="21"/>
@@ -1108,7 +1060,7 @@
             <w:pPr>
               <w:widowControl/>
               <w:rPr>
-                <w:rFonts w:ascii="等线" w:eastAsia="等线" w:hAnsi="等线" w:cs="宋体" w:hint="eastAsia"/>
+                <w:rFonts w:ascii="等线" w:eastAsia="等线" w:hAnsi="等线" w:cs="宋体"/>
                 <w:color w:val="000000"/>
                 <w:kern w:val="0"/>
                 <w:szCs w:val="21"/>
@@ -1154,7 +1106,7 @@
             <w:pPr>
               <w:widowControl/>
               <w:rPr>
-                <w:rFonts w:ascii="等线" w:eastAsia="等线" w:hAnsi="等线" w:cs="宋体" w:hint="eastAsia"/>
+                <w:rFonts w:ascii="等线" w:eastAsia="等线" w:hAnsi="等线" w:cs="宋体"/>
                 <w:color w:val="000000"/>
                 <w:kern w:val="0"/>
                 <w:szCs w:val="21"/>
@@ -1214,7 +1166,7 @@
             <w:pPr>
               <w:widowControl/>
               <w:rPr>
-                <w:rFonts w:ascii="等线" w:eastAsia="等线" w:hAnsi="等线" w:cs="宋体" w:hint="eastAsia"/>
+                <w:rFonts w:ascii="等线" w:eastAsia="等线" w:hAnsi="等线" w:cs="宋体"/>
                 <w:color w:val="000000"/>
                 <w:kern w:val="0"/>
                 <w:szCs w:val="21"/>
@@ -1248,7 +1200,7 @@
             <w:pPr>
               <w:widowControl/>
               <w:rPr>
-                <w:rFonts w:ascii="等线" w:eastAsia="等线" w:hAnsi="等线" w:cs="宋体" w:hint="eastAsia"/>
+                <w:rFonts w:ascii="等线" w:eastAsia="等线" w:hAnsi="等线" w:cs="宋体"/>
                 <w:color w:val="000000"/>
                 <w:kern w:val="0"/>
                 <w:szCs w:val="21"/>
@@ -1282,7 +1234,7 @@
             <w:pPr>
               <w:widowControl/>
               <w:rPr>
-                <w:rFonts w:ascii="等线" w:eastAsia="等线" w:hAnsi="等线" w:cs="宋体" w:hint="eastAsia"/>
+                <w:rFonts w:ascii="等线" w:eastAsia="等线" w:hAnsi="等线" w:cs="宋体"/>
                 <w:color w:val="000000"/>
                 <w:kern w:val="0"/>
                 <w:szCs w:val="21"/>
@@ -1316,7 +1268,7 @@
             <w:pPr>
               <w:widowControl/>
               <w:rPr>
-                <w:rFonts w:ascii="等线" w:eastAsia="等线" w:hAnsi="等线" w:cs="宋体" w:hint="eastAsia"/>
+                <w:rFonts w:ascii="等线" w:eastAsia="等线" w:hAnsi="等线" w:cs="宋体"/>
                 <w:color w:val="000000"/>
                 <w:kern w:val="0"/>
                 <w:szCs w:val="21"/>
@@ -1350,7 +1302,7 @@
             <w:pPr>
               <w:widowControl/>
               <w:rPr>
-                <w:rFonts w:ascii="等线" w:eastAsia="等线" w:hAnsi="等线" w:cs="宋体" w:hint="eastAsia"/>
+                <w:rFonts w:ascii="等线" w:eastAsia="等线" w:hAnsi="等线" w:cs="宋体"/>
                 <w:color w:val="000000"/>
                 <w:kern w:val="0"/>
                 <w:szCs w:val="21"/>
@@ -1384,7 +1336,7 @@
             <w:pPr>
               <w:widowControl/>
               <w:rPr>
-                <w:rFonts w:ascii="等线" w:eastAsia="等线" w:hAnsi="等线" w:cs="宋体" w:hint="eastAsia"/>
+                <w:rFonts w:ascii="等线" w:eastAsia="等线" w:hAnsi="等线" w:cs="宋体"/>
                 <w:color w:val="000000"/>
                 <w:kern w:val="0"/>
                 <w:szCs w:val="21"/>
@@ -1418,7 +1370,7 @@
             <w:pPr>
               <w:widowControl/>
               <w:rPr>
-                <w:rFonts w:ascii="等线" w:eastAsia="等线" w:hAnsi="等线" w:cs="宋体" w:hint="eastAsia"/>
+                <w:rFonts w:ascii="等线" w:eastAsia="等线" w:hAnsi="等线" w:cs="宋体"/>
                 <w:color w:val="000000"/>
                 <w:kern w:val="0"/>
                 <w:szCs w:val="21"/>
@@ -1495,7 +1447,7 @@
             <w:pPr>
               <w:widowControl/>
               <w:rPr>
-                <w:rFonts w:ascii="等线" w:eastAsia="等线" w:hAnsi="等线" w:cs="宋体" w:hint="eastAsia"/>
+                <w:rFonts w:ascii="等线" w:eastAsia="等线" w:hAnsi="等线" w:cs="宋体"/>
                 <w:color w:val="000000"/>
                 <w:kern w:val="0"/>
                 <w:szCs w:val="21"/>
@@ -1529,13 +1481,12 @@
             <w:pPr>
               <w:widowControl/>
               <w:rPr>
-                <w:rFonts w:ascii="等线" w:eastAsia="等线" w:hAnsi="等线" w:cs="宋体" w:hint="eastAsia"/>
-                <w:color w:val="000000"/>
-                <w:kern w:val="0"/>
-                <w:szCs w:val="21"/>
-              </w:rPr>
-            </w:pPr>
-            <w:proofErr w:type="gramStart"/>
+                <w:rFonts w:ascii="等线" w:eastAsia="等线" w:hAnsi="等线" w:cs="宋体"/>
+                <w:color w:val="000000"/>
+                <w:kern w:val="0"/>
+                <w:szCs w:val="21"/>
+              </w:rPr>
+            </w:pPr>
             <w:r>
               <w:rPr>
                 <w:rFonts w:ascii="等线" w:eastAsia="等线" w:hAnsi="等线" w:cs="宋体" w:hint="eastAsia"/>
@@ -1553,18 +1504,7 @@
                 <w:szCs w:val="21"/>
                 <w:vertAlign w:val="superscript"/>
               </w:rPr>
-              <w:t>(</w:t>
-            </w:r>
-            <w:proofErr w:type="gramEnd"/>
-            <w:r>
-              <w:rPr>
-                <w:rFonts w:ascii="等线" w:eastAsia="等线" w:hAnsi="等线" w:cs="宋体" w:hint="eastAsia"/>
-                <w:color w:val="000000"/>
-                <w:kern w:val="0"/>
-                <w:szCs w:val="21"/>
-                <w:vertAlign w:val="superscript"/>
-              </w:rPr>
-              <w:t>2)</w:t>
+              <w:t>(2)</w:t>
             </w:r>
           </w:p>
         </w:tc>
@@ -1585,7 +1525,7 @@
             <w:pPr>
               <w:widowControl/>
               <w:rPr>
-                <w:rFonts w:ascii="等线" w:eastAsia="等线" w:hAnsi="等线" w:cs="宋体" w:hint="eastAsia"/>
+                <w:rFonts w:ascii="等线" w:eastAsia="等线" w:hAnsi="等线" w:cs="宋体"/>
                 <w:color w:val="000000"/>
                 <w:kern w:val="0"/>
                 <w:szCs w:val="21"/>
@@ -1619,7 +1559,7 @@
             <w:pPr>
               <w:widowControl/>
               <w:rPr>
-                <w:rFonts w:ascii="等线" w:eastAsia="等线" w:hAnsi="等线" w:cs="宋体" w:hint="eastAsia"/>
+                <w:rFonts w:ascii="等线" w:eastAsia="等线" w:hAnsi="等线" w:cs="宋体"/>
                 <w:color w:val="000000"/>
                 <w:kern w:val="0"/>
                 <w:szCs w:val="21"/>
@@ -1653,7 +1593,7 @@
             <w:pPr>
               <w:widowControl/>
               <w:rPr>
-                <w:rFonts w:ascii="等线" w:eastAsia="等线" w:hAnsi="等线" w:cs="宋体" w:hint="eastAsia"/>
+                <w:rFonts w:ascii="等线" w:eastAsia="等线" w:hAnsi="等线" w:cs="宋体"/>
                 <w:color w:val="000000"/>
                 <w:kern w:val="0"/>
                 <w:szCs w:val="21"/>
@@ -1687,7 +1627,7 @@
             <w:pPr>
               <w:widowControl/>
               <w:rPr>
-                <w:rFonts w:ascii="等线" w:eastAsia="等线" w:hAnsi="等线" w:cs="宋体" w:hint="eastAsia"/>
+                <w:rFonts w:ascii="等线" w:eastAsia="等线" w:hAnsi="等线" w:cs="宋体"/>
                 <w:color w:val="000000"/>
                 <w:kern w:val="0"/>
                 <w:szCs w:val="21"/>
@@ -1721,7 +1661,7 @@
             <w:pPr>
               <w:widowControl/>
               <w:rPr>
-                <w:rFonts w:ascii="等线" w:eastAsia="等线" w:hAnsi="等线" w:cs="宋体" w:hint="eastAsia"/>
+                <w:rFonts w:ascii="等线" w:eastAsia="等线" w:hAnsi="等线" w:cs="宋体"/>
                 <w:color w:val="000000"/>
                 <w:kern w:val="0"/>
                 <w:szCs w:val="21"/>
@@ -1798,7 +1738,7 @@
             <w:pPr>
               <w:widowControl/>
               <w:rPr>
-                <w:rFonts w:ascii="等线" w:eastAsia="等线" w:hAnsi="等线" w:cs="宋体" w:hint="eastAsia"/>
+                <w:rFonts w:ascii="等线" w:eastAsia="等线" w:hAnsi="等线" w:cs="宋体"/>
                 <w:color w:val="000000"/>
                 <w:kern w:val="0"/>
                 <w:szCs w:val="21"/>
@@ -1832,13 +1772,12 @@
             <w:pPr>
               <w:widowControl/>
               <w:rPr>
-                <w:rFonts w:ascii="等线" w:eastAsia="等线" w:hAnsi="等线" w:cs="宋体" w:hint="eastAsia"/>
-                <w:color w:val="000000"/>
-                <w:kern w:val="0"/>
-                <w:szCs w:val="21"/>
-              </w:rPr>
-            </w:pPr>
-            <w:proofErr w:type="gramStart"/>
+                <w:rFonts w:ascii="等线" w:eastAsia="等线" w:hAnsi="等线" w:cs="宋体"/>
+                <w:color w:val="000000"/>
+                <w:kern w:val="0"/>
+                <w:szCs w:val="21"/>
+              </w:rPr>
+            </w:pPr>
             <w:r>
               <w:rPr>
                 <w:rFonts w:ascii="等线" w:eastAsia="等线" w:hAnsi="等线" w:cs="宋体" w:hint="eastAsia"/>
@@ -1856,18 +1795,7 @@
                 <w:szCs w:val="21"/>
                 <w:vertAlign w:val="superscript"/>
               </w:rPr>
-              <w:t>(</w:t>
-            </w:r>
-            <w:proofErr w:type="gramEnd"/>
-            <w:r>
-              <w:rPr>
-                <w:rFonts w:ascii="等线" w:eastAsia="等线" w:hAnsi="等线" w:cs="宋体" w:hint="eastAsia"/>
-                <w:color w:val="000000"/>
-                <w:kern w:val="0"/>
-                <w:szCs w:val="21"/>
-                <w:vertAlign w:val="superscript"/>
-              </w:rPr>
-              <w:t>3)</w:t>
+              <w:t>(3)</w:t>
             </w:r>
           </w:p>
         </w:tc>
@@ -1888,7 +1816,7 @@
             <w:pPr>
               <w:widowControl/>
               <w:rPr>
-                <w:rFonts w:ascii="等线" w:eastAsia="等线" w:hAnsi="等线" w:cs="宋体" w:hint="eastAsia"/>
+                <w:rFonts w:ascii="等线" w:eastAsia="等线" w:hAnsi="等线" w:cs="宋体"/>
                 <w:color w:val="000000"/>
                 <w:kern w:val="0"/>
                 <w:szCs w:val="21"/>
@@ -1922,7 +1850,7 @@
             <w:pPr>
               <w:widowControl/>
               <w:rPr>
-                <w:rFonts w:ascii="等线" w:eastAsia="等线" w:hAnsi="等线" w:cs="宋体" w:hint="eastAsia"/>
+                <w:rFonts w:ascii="等线" w:eastAsia="等线" w:hAnsi="等线" w:cs="宋体"/>
                 <w:color w:val="000000"/>
                 <w:kern w:val="0"/>
                 <w:szCs w:val="21"/>
@@ -1956,40 +1884,20 @@
             <w:pPr>
               <w:widowControl/>
               <w:rPr>
-                <w:rFonts w:ascii="等线" w:eastAsia="等线" w:hAnsi="等线" w:cs="宋体" w:hint="eastAsia"/>
-                <w:color w:val="000000"/>
-                <w:kern w:val="0"/>
-                <w:szCs w:val="21"/>
-              </w:rPr>
-            </w:pPr>
-            <w:r>
-              <w:rPr>
-                <w:rFonts w:ascii="等线" w:eastAsia="等线" w:hAnsi="等线" w:cs="宋体" w:hint="eastAsia"/>
-                <w:color w:val="000000"/>
-                <w:kern w:val="0"/>
-                <w:szCs w:val="21"/>
-              </w:rPr>
-              <w:t>(-</w:t>
-            </w:r>
-            <w:proofErr w:type="gramStart"/>
-            <w:r>
-              <w:rPr>
-                <w:rFonts w:ascii="等线" w:eastAsia="等线" w:hAnsi="等线" w:cs="宋体" w:hint="eastAsia"/>
-                <w:color w:val="000000"/>
-                <w:kern w:val="0"/>
-                <w:szCs w:val="21"/>
-              </w:rPr>
-              <w:t>1,-</w:t>
-            </w:r>
-            <w:proofErr w:type="gramEnd"/>
-            <w:r>
-              <w:rPr>
-                <w:rFonts w:ascii="等线" w:eastAsia="等线" w:hAnsi="等线" w:cs="宋体" w:hint="eastAsia"/>
-                <w:color w:val="000000"/>
-                <w:kern w:val="0"/>
-                <w:szCs w:val="21"/>
-              </w:rPr>
-              <w:t>1,-1)</w:t>
+                <w:rFonts w:ascii="等线" w:eastAsia="等线" w:hAnsi="等线" w:cs="宋体"/>
+                <w:color w:val="000000"/>
+                <w:kern w:val="0"/>
+                <w:szCs w:val="21"/>
+              </w:rPr>
+            </w:pPr>
+            <w:r>
+              <w:rPr>
+                <w:rFonts w:ascii="等线" w:eastAsia="等线" w:hAnsi="等线" w:cs="宋体" w:hint="eastAsia"/>
+                <w:color w:val="000000"/>
+                <w:kern w:val="0"/>
+                <w:szCs w:val="21"/>
+              </w:rPr>
+              <w:t>(-1,-1,-1)</w:t>
             </w:r>
           </w:p>
         </w:tc>
@@ -2010,7 +1918,7 @@
             <w:pPr>
               <w:widowControl/>
               <w:rPr>
-                <w:rFonts w:ascii="等线" w:eastAsia="等线" w:hAnsi="等线" w:cs="宋体" w:hint="eastAsia"/>
+                <w:rFonts w:ascii="等线" w:eastAsia="等线" w:hAnsi="等线" w:cs="宋体"/>
                 <w:color w:val="000000"/>
                 <w:kern w:val="0"/>
                 <w:szCs w:val="21"/>
@@ -2044,7 +1952,7 @@
             <w:pPr>
               <w:widowControl/>
               <w:rPr>
-                <w:rFonts w:ascii="等线" w:eastAsia="等线" w:hAnsi="等线" w:cs="宋体" w:hint="eastAsia"/>
+                <w:rFonts w:ascii="等线" w:eastAsia="等线" w:hAnsi="等线" w:cs="宋体"/>
                 <w:color w:val="000000"/>
                 <w:kern w:val="0"/>
                 <w:szCs w:val="21"/>
@@ -2121,7 +2029,7 @@
             <w:pPr>
               <w:widowControl/>
               <w:rPr>
-                <w:rFonts w:ascii="等线" w:eastAsia="等线" w:hAnsi="等线" w:cs="宋体" w:hint="eastAsia"/>
+                <w:rFonts w:ascii="等线" w:eastAsia="等线" w:hAnsi="等线" w:cs="宋体"/>
                 <w:color w:val="000000"/>
                 <w:kern w:val="0"/>
                 <w:szCs w:val="21"/>
@@ -2155,13 +2063,12 @@
             <w:pPr>
               <w:widowControl/>
               <w:rPr>
-                <w:rFonts w:ascii="等线" w:eastAsia="等线" w:hAnsi="等线" w:cs="宋体" w:hint="eastAsia"/>
-                <w:color w:val="000000"/>
-                <w:kern w:val="0"/>
-                <w:szCs w:val="21"/>
-              </w:rPr>
-            </w:pPr>
-            <w:proofErr w:type="gramStart"/>
+                <w:rFonts w:ascii="等线" w:eastAsia="等线" w:hAnsi="等线" w:cs="宋体"/>
+                <w:color w:val="000000"/>
+                <w:kern w:val="0"/>
+                <w:szCs w:val="21"/>
+              </w:rPr>
+            </w:pPr>
             <w:r>
               <w:rPr>
                 <w:rFonts w:ascii="等线" w:eastAsia="等线" w:hAnsi="等线" w:cs="宋体" w:hint="eastAsia"/>
@@ -2179,18 +2086,7 @@
                 <w:szCs w:val="21"/>
                 <w:vertAlign w:val="superscript"/>
               </w:rPr>
-              <w:t>(</w:t>
-            </w:r>
-            <w:proofErr w:type="gramEnd"/>
-            <w:r>
-              <w:rPr>
-                <w:rFonts w:ascii="等线" w:eastAsia="等线" w:hAnsi="等线" w:cs="宋体" w:hint="eastAsia"/>
-                <w:color w:val="000000"/>
-                <w:kern w:val="0"/>
-                <w:szCs w:val="21"/>
-                <w:vertAlign w:val="superscript"/>
-              </w:rPr>
-              <w:t>1)</w:t>
+              <w:t>(1)</w:t>
             </w:r>
           </w:p>
         </w:tc>
@@ -2211,7 +2107,7 @@
             <w:pPr>
               <w:widowControl/>
               <w:rPr>
-                <w:rFonts w:ascii="等线" w:eastAsia="等线" w:hAnsi="等线" w:cs="宋体" w:hint="eastAsia"/>
+                <w:rFonts w:ascii="等线" w:eastAsia="等线" w:hAnsi="等线" w:cs="宋体"/>
                 <w:color w:val="000000"/>
                 <w:kern w:val="0"/>
                 <w:szCs w:val="21"/>
@@ -2245,7 +2141,7 @@
             <w:pPr>
               <w:widowControl/>
               <w:rPr>
-                <w:rFonts w:ascii="等线" w:eastAsia="等线" w:hAnsi="等线" w:cs="宋体" w:hint="eastAsia"/>
+                <w:rFonts w:ascii="等线" w:eastAsia="等线" w:hAnsi="等线" w:cs="宋体"/>
                 <w:color w:val="000000"/>
                 <w:kern w:val="0"/>
                 <w:szCs w:val="21"/>
@@ -2279,7 +2175,7 @@
             <w:pPr>
               <w:widowControl/>
               <w:rPr>
-                <w:rFonts w:ascii="等线" w:eastAsia="等线" w:hAnsi="等线" w:cs="宋体" w:hint="eastAsia"/>
+                <w:rFonts w:ascii="等线" w:eastAsia="等线" w:hAnsi="等线" w:cs="宋体"/>
                 <w:color w:val="000000"/>
                 <w:kern w:val="0"/>
                 <w:szCs w:val="21"/>
@@ -2313,7 +2209,7 @@
             <w:pPr>
               <w:widowControl/>
               <w:rPr>
-                <w:rFonts w:ascii="等线" w:eastAsia="等线" w:hAnsi="等线" w:cs="宋体" w:hint="eastAsia"/>
+                <w:rFonts w:ascii="等线" w:eastAsia="等线" w:hAnsi="等线" w:cs="宋体"/>
                 <w:color w:val="000000"/>
                 <w:kern w:val="0"/>
                 <w:szCs w:val="21"/>
@@ -2347,7 +2243,7 @@
             <w:pPr>
               <w:widowControl/>
               <w:rPr>
-                <w:rFonts w:ascii="等线" w:eastAsia="等线" w:hAnsi="等线" w:cs="宋体" w:hint="eastAsia"/>
+                <w:rFonts w:ascii="等线" w:eastAsia="等线" w:hAnsi="等线" w:cs="宋体"/>
                 <w:color w:val="000000"/>
                 <w:kern w:val="0"/>
                 <w:szCs w:val="21"/>
@@ -2386,7 +2282,7 @@
             <w:pPr>
               <w:widowControl/>
               <w:rPr>
-                <w:rFonts w:ascii="等线" w:eastAsia="等线" w:hAnsi="等线" w:cs="宋体" w:hint="eastAsia"/>
+                <w:rFonts w:ascii="等线" w:eastAsia="等线" w:hAnsi="等线" w:cs="宋体"/>
                 <w:color w:val="000000"/>
                 <w:kern w:val="0"/>
                 <w:szCs w:val="21"/>
@@ -2420,13 +2316,12 @@
             <w:pPr>
               <w:widowControl/>
               <w:rPr>
-                <w:rFonts w:ascii="等线" w:eastAsia="等线" w:hAnsi="等线" w:cs="宋体" w:hint="eastAsia"/>
-                <w:color w:val="000000"/>
-                <w:kern w:val="0"/>
-                <w:szCs w:val="21"/>
-              </w:rPr>
-            </w:pPr>
-            <w:proofErr w:type="gramStart"/>
+                <w:rFonts w:ascii="等线" w:eastAsia="等线" w:hAnsi="等线" w:cs="宋体"/>
+                <w:color w:val="000000"/>
+                <w:kern w:val="0"/>
+                <w:szCs w:val="21"/>
+              </w:rPr>
+            </w:pPr>
             <w:r>
               <w:rPr>
                 <w:rFonts w:ascii="等线" w:eastAsia="等线" w:hAnsi="等线" w:cs="宋体" w:hint="eastAsia"/>
@@ -2444,18 +2339,7 @@
                 <w:szCs w:val="21"/>
                 <w:vertAlign w:val="superscript"/>
               </w:rPr>
-              <w:t>(</w:t>
-            </w:r>
-            <w:proofErr w:type="gramEnd"/>
-            <w:r>
-              <w:rPr>
-                <w:rFonts w:ascii="等线" w:eastAsia="等线" w:hAnsi="等线" w:cs="宋体" w:hint="eastAsia"/>
-                <w:color w:val="000000"/>
-                <w:kern w:val="0"/>
-                <w:szCs w:val="21"/>
-                <w:vertAlign w:val="superscript"/>
-              </w:rPr>
-              <w:t>2)</w:t>
+              <w:t>(2)</w:t>
             </w:r>
           </w:p>
         </w:tc>
@@ -2476,7 +2360,7 @@
             <w:pPr>
               <w:widowControl/>
               <w:rPr>
-                <w:rFonts w:ascii="等线" w:eastAsia="等线" w:hAnsi="等线" w:cs="宋体" w:hint="eastAsia"/>
+                <w:rFonts w:ascii="等线" w:eastAsia="等线" w:hAnsi="等线" w:cs="宋体"/>
                 <w:color w:val="000000"/>
                 <w:kern w:val="0"/>
                 <w:szCs w:val="21"/>
@@ -2510,7 +2394,7 @@
             <w:pPr>
               <w:widowControl/>
               <w:rPr>
-                <w:rFonts w:ascii="等线" w:eastAsia="等线" w:hAnsi="等线" w:cs="宋体" w:hint="eastAsia"/>
+                <w:rFonts w:ascii="等线" w:eastAsia="等线" w:hAnsi="等线" w:cs="宋体"/>
                 <w:color w:val="000000"/>
                 <w:kern w:val="0"/>
                 <w:szCs w:val="21"/>
@@ -2544,7 +2428,7 @@
             <w:pPr>
               <w:widowControl/>
               <w:rPr>
-                <w:rFonts w:ascii="等线" w:eastAsia="等线" w:hAnsi="等线" w:cs="宋体" w:hint="eastAsia"/>
+                <w:rFonts w:ascii="等线" w:eastAsia="等线" w:hAnsi="等线" w:cs="宋体"/>
                 <w:color w:val="000000"/>
                 <w:kern w:val="0"/>
                 <w:szCs w:val="21"/>
@@ -2578,7 +2462,7 @@
             <w:pPr>
               <w:widowControl/>
               <w:rPr>
-                <w:rFonts w:ascii="等线" w:eastAsia="等线" w:hAnsi="等线" w:cs="宋体" w:hint="eastAsia"/>
+                <w:rFonts w:ascii="等线" w:eastAsia="等线" w:hAnsi="等线" w:cs="宋体"/>
                 <w:color w:val="000000"/>
                 <w:kern w:val="0"/>
                 <w:szCs w:val="21"/>
@@ -2612,7 +2496,7 @@
             <w:pPr>
               <w:widowControl/>
               <w:rPr>
-                <w:rFonts w:ascii="等线" w:eastAsia="等线" w:hAnsi="等线" w:cs="宋体" w:hint="eastAsia"/>
+                <w:rFonts w:ascii="等线" w:eastAsia="等线" w:hAnsi="等线" w:cs="宋体"/>
                 <w:color w:val="000000"/>
                 <w:kern w:val="0"/>
                 <w:szCs w:val="21"/>
@@ -2651,7 +2535,7 @@
             <w:pPr>
               <w:widowControl/>
               <w:rPr>
-                <w:rFonts w:ascii="等线" w:eastAsia="等线" w:hAnsi="等线" w:cs="宋体" w:hint="eastAsia"/>
+                <w:rFonts w:ascii="等线" w:eastAsia="等线" w:hAnsi="等线" w:cs="宋体"/>
                 <w:color w:val="000000"/>
                 <w:kern w:val="0"/>
                 <w:szCs w:val="21"/>
@@ -2685,13 +2569,12 @@
             <w:pPr>
               <w:widowControl/>
               <w:rPr>
-                <w:rFonts w:ascii="等线" w:eastAsia="等线" w:hAnsi="等线" w:cs="宋体" w:hint="eastAsia"/>
-                <w:color w:val="000000"/>
-                <w:kern w:val="0"/>
-                <w:szCs w:val="21"/>
-              </w:rPr>
-            </w:pPr>
-            <w:proofErr w:type="gramStart"/>
+                <w:rFonts w:ascii="等线" w:eastAsia="等线" w:hAnsi="等线" w:cs="宋体"/>
+                <w:color w:val="000000"/>
+                <w:kern w:val="0"/>
+                <w:szCs w:val="21"/>
+              </w:rPr>
+            </w:pPr>
             <w:r>
               <w:rPr>
                 <w:rFonts w:ascii="等线" w:eastAsia="等线" w:hAnsi="等线" w:cs="宋体" w:hint="eastAsia"/>
@@ -2709,18 +2592,7 @@
                 <w:szCs w:val="21"/>
                 <w:vertAlign w:val="superscript"/>
               </w:rPr>
-              <w:t>(</w:t>
-            </w:r>
-            <w:proofErr w:type="gramEnd"/>
-            <w:r>
-              <w:rPr>
-                <w:rFonts w:ascii="等线" w:eastAsia="等线" w:hAnsi="等线" w:cs="宋体" w:hint="eastAsia"/>
-                <w:color w:val="000000"/>
-                <w:kern w:val="0"/>
-                <w:szCs w:val="21"/>
-                <w:vertAlign w:val="superscript"/>
-              </w:rPr>
-              <w:t>3)</w:t>
+              <w:t>(3)</w:t>
             </w:r>
           </w:p>
         </w:tc>
@@ -2741,7 +2613,7 @@
             <w:pPr>
               <w:widowControl/>
               <w:rPr>
-                <w:rFonts w:ascii="等线" w:eastAsia="等线" w:hAnsi="等线" w:cs="宋体" w:hint="eastAsia"/>
+                <w:rFonts w:ascii="等线" w:eastAsia="等线" w:hAnsi="等线" w:cs="宋体"/>
                 <w:color w:val="000000"/>
                 <w:kern w:val="0"/>
                 <w:szCs w:val="21"/>
@@ -2775,7 +2647,7 @@
             <w:pPr>
               <w:widowControl/>
               <w:rPr>
-                <w:rFonts w:ascii="等线" w:eastAsia="等线" w:hAnsi="等线" w:cs="宋体" w:hint="eastAsia"/>
+                <w:rFonts w:ascii="等线" w:eastAsia="等线" w:hAnsi="等线" w:cs="宋体"/>
                 <w:color w:val="000000"/>
                 <w:kern w:val="0"/>
                 <w:szCs w:val="21"/>
@@ -2809,40 +2681,20 @@
             <w:pPr>
               <w:widowControl/>
               <w:rPr>
-                <w:rFonts w:ascii="等线" w:eastAsia="等线" w:hAnsi="等线" w:cs="宋体" w:hint="eastAsia"/>
-                <w:color w:val="000000"/>
-                <w:kern w:val="0"/>
-                <w:szCs w:val="21"/>
-              </w:rPr>
-            </w:pPr>
-            <w:r>
-              <w:rPr>
-                <w:rFonts w:ascii="等线" w:eastAsia="等线" w:hAnsi="等线" w:cs="宋体" w:hint="eastAsia"/>
-                <w:color w:val="000000"/>
-                <w:kern w:val="0"/>
-                <w:szCs w:val="21"/>
-              </w:rPr>
-              <w:t>(-</w:t>
-            </w:r>
-            <w:proofErr w:type="gramStart"/>
-            <w:r>
-              <w:rPr>
-                <w:rFonts w:ascii="等线" w:eastAsia="等线" w:hAnsi="等线" w:cs="宋体" w:hint="eastAsia"/>
-                <w:color w:val="000000"/>
-                <w:kern w:val="0"/>
-                <w:szCs w:val="21"/>
-              </w:rPr>
-              <w:t>1,-</w:t>
-            </w:r>
-            <w:proofErr w:type="gramEnd"/>
-            <w:r>
-              <w:rPr>
-                <w:rFonts w:ascii="等线" w:eastAsia="等线" w:hAnsi="等线" w:cs="宋体" w:hint="eastAsia"/>
-                <w:color w:val="000000"/>
-                <w:kern w:val="0"/>
-                <w:szCs w:val="21"/>
-              </w:rPr>
-              <w:t>1,-1)</w:t>
+                <w:rFonts w:ascii="等线" w:eastAsia="等线" w:hAnsi="等线" w:cs="宋体"/>
+                <w:color w:val="000000"/>
+                <w:kern w:val="0"/>
+                <w:szCs w:val="21"/>
+              </w:rPr>
+            </w:pPr>
+            <w:r>
+              <w:rPr>
+                <w:rFonts w:ascii="等线" w:eastAsia="等线" w:hAnsi="等线" w:cs="宋体" w:hint="eastAsia"/>
+                <w:color w:val="000000"/>
+                <w:kern w:val="0"/>
+                <w:szCs w:val="21"/>
+              </w:rPr>
+              <w:t>(-1,-1,-1)</w:t>
             </w:r>
           </w:p>
         </w:tc>
@@ -2863,40 +2715,20 @@
             <w:pPr>
               <w:widowControl/>
               <w:rPr>
-                <w:rFonts w:ascii="等线" w:eastAsia="等线" w:hAnsi="等线" w:cs="宋体" w:hint="eastAsia"/>
-                <w:color w:val="000000"/>
-                <w:kern w:val="0"/>
-                <w:szCs w:val="21"/>
-              </w:rPr>
-            </w:pPr>
-            <w:r>
-              <w:rPr>
-                <w:rFonts w:ascii="等线" w:eastAsia="等线" w:hAnsi="等线" w:cs="宋体" w:hint="eastAsia"/>
-                <w:color w:val="000000"/>
-                <w:kern w:val="0"/>
-                <w:szCs w:val="21"/>
-              </w:rPr>
-              <w:t>(2,</w:t>
-            </w:r>
-            <w:proofErr w:type="gramStart"/>
-            <w:r>
-              <w:rPr>
-                <w:rFonts w:ascii="等线" w:eastAsia="等线" w:hAnsi="等线" w:cs="宋体" w:hint="eastAsia"/>
-                <w:color w:val="000000"/>
-                <w:kern w:val="0"/>
-                <w:szCs w:val="21"/>
-              </w:rPr>
-              <w:t>1,-</w:t>
-            </w:r>
-            <w:proofErr w:type="gramEnd"/>
-            <w:r>
-              <w:rPr>
-                <w:rFonts w:ascii="等线" w:eastAsia="等线" w:hAnsi="等线" w:cs="宋体" w:hint="eastAsia"/>
-                <w:color w:val="000000"/>
-                <w:kern w:val="0"/>
-                <w:szCs w:val="21"/>
-              </w:rPr>
-              <w:t>1)</w:t>
+                <w:rFonts w:ascii="等线" w:eastAsia="等线" w:hAnsi="等线" w:cs="宋体"/>
+                <w:color w:val="000000"/>
+                <w:kern w:val="0"/>
+                <w:szCs w:val="21"/>
+              </w:rPr>
+            </w:pPr>
+            <w:r>
+              <w:rPr>
+                <w:rFonts w:ascii="等线" w:eastAsia="等线" w:hAnsi="等线" w:cs="宋体" w:hint="eastAsia"/>
+                <w:color w:val="000000"/>
+                <w:kern w:val="0"/>
+                <w:szCs w:val="21"/>
+              </w:rPr>
+              <w:t>(2,1,-1)</w:t>
             </w:r>
           </w:p>
         </w:tc>
@@ -2917,7 +2749,7 @@
             <w:pPr>
               <w:widowControl/>
               <w:rPr>
-                <w:rFonts w:ascii="等线" w:eastAsia="等线" w:hAnsi="等线" w:cs="宋体" w:hint="eastAsia"/>
+                <w:rFonts w:ascii="等线" w:eastAsia="等线" w:hAnsi="等线" w:cs="宋体"/>
                 <w:color w:val="000000"/>
                 <w:kern w:val="0"/>
                 <w:szCs w:val="21"/>
@@ -2994,7 +2826,7 @@
             <w:pPr>
               <w:widowControl/>
               <w:rPr>
-                <w:rFonts w:ascii="等线" w:eastAsia="等线" w:hAnsi="等线" w:cs="宋体" w:hint="eastAsia"/>
+                <w:rFonts w:ascii="等线" w:eastAsia="等线" w:hAnsi="等线" w:cs="宋体"/>
                 <w:color w:val="000000"/>
                 <w:kern w:val="0"/>
                 <w:szCs w:val="21"/>
@@ -3028,13 +2860,12 @@
             <w:pPr>
               <w:widowControl/>
               <w:rPr>
-                <w:rFonts w:ascii="等线" w:eastAsia="等线" w:hAnsi="等线" w:cs="宋体" w:hint="eastAsia"/>
-                <w:color w:val="000000"/>
-                <w:kern w:val="0"/>
-                <w:szCs w:val="21"/>
-              </w:rPr>
-            </w:pPr>
-            <w:proofErr w:type="gramStart"/>
+                <w:rFonts w:ascii="等线" w:eastAsia="等线" w:hAnsi="等线" w:cs="宋体"/>
+                <w:color w:val="000000"/>
+                <w:kern w:val="0"/>
+                <w:szCs w:val="21"/>
+              </w:rPr>
+            </w:pPr>
             <w:r>
               <w:rPr>
                 <w:rFonts w:ascii="等线" w:eastAsia="等线" w:hAnsi="等线" w:cs="宋体" w:hint="eastAsia"/>
@@ -3052,18 +2883,7 @@
                 <w:szCs w:val="21"/>
                 <w:vertAlign w:val="superscript"/>
               </w:rPr>
-              <w:t>(</w:t>
-            </w:r>
-            <w:proofErr w:type="gramEnd"/>
-            <w:r>
-              <w:rPr>
-                <w:rFonts w:ascii="等线" w:eastAsia="等线" w:hAnsi="等线" w:cs="宋体" w:hint="eastAsia"/>
-                <w:color w:val="000000"/>
-                <w:kern w:val="0"/>
-                <w:szCs w:val="21"/>
-                <w:vertAlign w:val="superscript"/>
-              </w:rPr>
-              <w:t>1)</w:t>
+              <w:t>(1)</w:t>
             </w:r>
           </w:p>
         </w:tc>
@@ -3084,7 +2904,7 @@
             <w:pPr>
               <w:widowControl/>
               <w:rPr>
-                <w:rFonts w:ascii="等线" w:eastAsia="等线" w:hAnsi="等线" w:cs="宋体" w:hint="eastAsia"/>
+                <w:rFonts w:ascii="等线" w:eastAsia="等线" w:hAnsi="等线" w:cs="宋体"/>
                 <w:color w:val="000000"/>
                 <w:kern w:val="0"/>
                 <w:szCs w:val="21"/>
@@ -3118,7 +2938,7 @@
             <w:pPr>
               <w:widowControl/>
               <w:rPr>
-                <w:rFonts w:ascii="等线" w:eastAsia="等线" w:hAnsi="等线" w:cs="宋体" w:hint="eastAsia"/>
+                <w:rFonts w:ascii="等线" w:eastAsia="等线" w:hAnsi="等线" w:cs="宋体"/>
                 <w:color w:val="000000"/>
                 <w:kern w:val="0"/>
                 <w:szCs w:val="21"/>
@@ -3152,7 +2972,7 @@
             <w:pPr>
               <w:widowControl/>
               <w:rPr>
-                <w:rFonts w:ascii="等线" w:eastAsia="等线" w:hAnsi="等线" w:cs="宋体" w:hint="eastAsia"/>
+                <w:rFonts w:ascii="等线" w:eastAsia="等线" w:hAnsi="等线" w:cs="宋体"/>
                 <w:color w:val="000000"/>
                 <w:kern w:val="0"/>
                 <w:szCs w:val="21"/>
@@ -3186,7 +3006,7 @@
             <w:pPr>
               <w:widowControl/>
               <w:rPr>
-                <w:rFonts w:ascii="等线" w:eastAsia="等线" w:hAnsi="等线" w:cs="宋体" w:hint="eastAsia"/>
+                <w:rFonts w:ascii="等线" w:eastAsia="等线" w:hAnsi="等线" w:cs="宋体"/>
                 <w:color w:val="000000"/>
                 <w:kern w:val="0"/>
                 <w:szCs w:val="21"/>
@@ -3220,7 +3040,7 @@
             <w:pPr>
               <w:widowControl/>
               <w:rPr>
-                <w:rFonts w:ascii="等线" w:eastAsia="等线" w:hAnsi="等线" w:cs="宋体" w:hint="eastAsia"/>
+                <w:rFonts w:ascii="等线" w:eastAsia="等线" w:hAnsi="等线" w:cs="宋体"/>
                 <w:color w:val="000000"/>
                 <w:kern w:val="0"/>
                 <w:szCs w:val="21"/>
@@ -3259,7 +3079,7 @@
             <w:pPr>
               <w:widowControl/>
               <w:rPr>
-                <w:rFonts w:ascii="等线" w:eastAsia="等线" w:hAnsi="等线" w:cs="宋体" w:hint="eastAsia"/>
+                <w:rFonts w:ascii="等线" w:eastAsia="等线" w:hAnsi="等线" w:cs="宋体"/>
                 <w:color w:val="000000"/>
                 <w:kern w:val="0"/>
                 <w:szCs w:val="21"/>
@@ -3293,13 +3113,12 @@
             <w:pPr>
               <w:widowControl/>
               <w:rPr>
-                <w:rFonts w:ascii="等线" w:eastAsia="等线" w:hAnsi="等线" w:cs="宋体" w:hint="eastAsia"/>
-                <w:color w:val="000000"/>
-                <w:kern w:val="0"/>
-                <w:szCs w:val="21"/>
-              </w:rPr>
-            </w:pPr>
-            <w:proofErr w:type="gramStart"/>
+                <w:rFonts w:ascii="等线" w:eastAsia="等线" w:hAnsi="等线" w:cs="宋体"/>
+                <w:color w:val="000000"/>
+                <w:kern w:val="0"/>
+                <w:szCs w:val="21"/>
+              </w:rPr>
+            </w:pPr>
             <w:r>
               <w:rPr>
                 <w:rFonts w:ascii="等线" w:eastAsia="等线" w:hAnsi="等线" w:cs="宋体" w:hint="eastAsia"/>
@@ -3317,18 +3136,7 @@
                 <w:szCs w:val="21"/>
                 <w:vertAlign w:val="superscript"/>
               </w:rPr>
-              <w:t>(</w:t>
-            </w:r>
-            <w:proofErr w:type="gramEnd"/>
-            <w:r>
-              <w:rPr>
-                <w:rFonts w:ascii="等线" w:eastAsia="等线" w:hAnsi="等线" w:cs="宋体" w:hint="eastAsia"/>
-                <w:color w:val="000000"/>
-                <w:kern w:val="0"/>
-                <w:szCs w:val="21"/>
-                <w:vertAlign w:val="superscript"/>
-              </w:rPr>
-              <w:t>2)</w:t>
+              <w:t>(2)</w:t>
             </w:r>
           </w:p>
         </w:tc>
@@ -3349,7 +3157,7 @@
             <w:pPr>
               <w:widowControl/>
               <w:rPr>
-                <w:rFonts w:ascii="等线" w:eastAsia="等线" w:hAnsi="等线" w:cs="宋体" w:hint="eastAsia"/>
+                <w:rFonts w:ascii="等线" w:eastAsia="等线" w:hAnsi="等线" w:cs="宋体"/>
                 <w:color w:val="000000"/>
                 <w:kern w:val="0"/>
                 <w:szCs w:val="21"/>
@@ -3383,7 +3191,7 @@
             <w:pPr>
               <w:widowControl/>
               <w:rPr>
-                <w:rFonts w:ascii="等线" w:eastAsia="等线" w:hAnsi="等线" w:cs="宋体" w:hint="eastAsia"/>
+                <w:rFonts w:ascii="等线" w:eastAsia="等线" w:hAnsi="等线" w:cs="宋体"/>
                 <w:color w:val="000000"/>
                 <w:kern w:val="0"/>
                 <w:szCs w:val="21"/>
@@ -3417,7 +3225,7 @@
             <w:pPr>
               <w:widowControl/>
               <w:rPr>
-                <w:rFonts w:ascii="等线" w:eastAsia="等线" w:hAnsi="等线" w:cs="宋体" w:hint="eastAsia"/>
+                <w:rFonts w:ascii="等线" w:eastAsia="等线" w:hAnsi="等线" w:cs="宋体"/>
                 <w:color w:val="000000"/>
                 <w:kern w:val="0"/>
                 <w:szCs w:val="21"/>
@@ -3451,7 +3259,7 @@
             <w:pPr>
               <w:widowControl/>
               <w:rPr>
-                <w:rFonts w:ascii="等线" w:eastAsia="等线" w:hAnsi="等线" w:cs="宋体" w:hint="eastAsia"/>
+                <w:rFonts w:ascii="等线" w:eastAsia="等线" w:hAnsi="等线" w:cs="宋体"/>
                 <w:color w:val="000000"/>
                 <w:kern w:val="0"/>
                 <w:szCs w:val="21"/>
@@ -3485,7 +3293,7 @@
             <w:pPr>
               <w:widowControl/>
               <w:rPr>
-                <w:rFonts w:ascii="等线" w:eastAsia="等线" w:hAnsi="等线" w:cs="宋体" w:hint="eastAsia"/>
+                <w:rFonts w:ascii="等线" w:eastAsia="等线" w:hAnsi="等线" w:cs="宋体"/>
                 <w:color w:val="000000"/>
                 <w:kern w:val="0"/>
                 <w:szCs w:val="21"/>
@@ -3524,7 +3332,7 @@
             <w:pPr>
               <w:widowControl/>
               <w:rPr>
-                <w:rFonts w:ascii="等线" w:eastAsia="等线" w:hAnsi="等线" w:cs="宋体" w:hint="eastAsia"/>
+                <w:rFonts w:ascii="等线" w:eastAsia="等线" w:hAnsi="等线" w:cs="宋体"/>
                 <w:color w:val="000000"/>
                 <w:kern w:val="0"/>
                 <w:szCs w:val="21"/>
@@ -3558,13 +3366,12 @@
             <w:pPr>
               <w:widowControl/>
               <w:rPr>
-                <w:rFonts w:ascii="等线" w:eastAsia="等线" w:hAnsi="等线" w:cs="宋体" w:hint="eastAsia"/>
-                <w:color w:val="000000"/>
-                <w:kern w:val="0"/>
-                <w:szCs w:val="21"/>
-              </w:rPr>
-            </w:pPr>
-            <w:proofErr w:type="gramStart"/>
+                <w:rFonts w:ascii="等线" w:eastAsia="等线" w:hAnsi="等线" w:cs="宋体"/>
+                <w:color w:val="000000"/>
+                <w:kern w:val="0"/>
+                <w:szCs w:val="21"/>
+              </w:rPr>
+            </w:pPr>
             <w:r>
               <w:rPr>
                 <w:rFonts w:ascii="等线" w:eastAsia="等线" w:hAnsi="等线" w:cs="宋体" w:hint="eastAsia"/>
@@ -3582,18 +3389,7 @@
                 <w:szCs w:val="21"/>
                 <w:vertAlign w:val="superscript"/>
               </w:rPr>
-              <w:t>(</w:t>
-            </w:r>
-            <w:proofErr w:type="gramEnd"/>
-            <w:r>
-              <w:rPr>
-                <w:rFonts w:ascii="等线" w:eastAsia="等线" w:hAnsi="等线" w:cs="宋体" w:hint="eastAsia"/>
-                <w:color w:val="000000"/>
-                <w:kern w:val="0"/>
-                <w:szCs w:val="21"/>
-                <w:vertAlign w:val="superscript"/>
-              </w:rPr>
-              <w:t>3)</w:t>
+              <w:t>(3)</w:t>
             </w:r>
           </w:p>
         </w:tc>
@@ -3614,7 +3410,7 @@
             <w:pPr>
               <w:widowControl/>
               <w:rPr>
-                <w:rFonts w:ascii="等线" w:eastAsia="等线" w:hAnsi="等线" w:cs="宋体" w:hint="eastAsia"/>
+                <w:rFonts w:ascii="等线" w:eastAsia="等线" w:hAnsi="等线" w:cs="宋体"/>
                 <w:color w:val="000000"/>
                 <w:kern w:val="0"/>
                 <w:szCs w:val="21"/>
@@ -3648,7 +3444,7 @@
             <w:pPr>
               <w:widowControl/>
               <w:rPr>
-                <w:rFonts w:ascii="等线" w:eastAsia="等线" w:hAnsi="等线" w:cs="宋体" w:hint="eastAsia"/>
+                <w:rFonts w:ascii="等线" w:eastAsia="等线" w:hAnsi="等线" w:cs="宋体"/>
                 <w:color w:val="000000"/>
                 <w:kern w:val="0"/>
                 <w:szCs w:val="21"/>
@@ -3682,40 +3478,20 @@
             <w:pPr>
               <w:widowControl/>
               <w:rPr>
-                <w:rFonts w:ascii="等线" w:eastAsia="等线" w:hAnsi="等线" w:cs="宋体" w:hint="eastAsia"/>
-                <w:color w:val="000000"/>
-                <w:kern w:val="0"/>
-                <w:szCs w:val="21"/>
-              </w:rPr>
-            </w:pPr>
-            <w:r>
-              <w:rPr>
-                <w:rFonts w:ascii="等线" w:eastAsia="等线" w:hAnsi="等线" w:cs="宋体" w:hint="eastAsia"/>
-                <w:color w:val="000000"/>
-                <w:kern w:val="0"/>
-                <w:szCs w:val="21"/>
-              </w:rPr>
-              <w:t>(-</w:t>
-            </w:r>
-            <w:proofErr w:type="gramStart"/>
-            <w:r>
-              <w:rPr>
-                <w:rFonts w:ascii="等线" w:eastAsia="等线" w:hAnsi="等线" w:cs="宋体" w:hint="eastAsia"/>
-                <w:color w:val="000000"/>
-                <w:kern w:val="0"/>
-                <w:szCs w:val="21"/>
-              </w:rPr>
-              <w:t>1,-</w:t>
-            </w:r>
-            <w:proofErr w:type="gramEnd"/>
-            <w:r>
-              <w:rPr>
-                <w:rFonts w:ascii="等线" w:eastAsia="等线" w:hAnsi="等线" w:cs="宋体" w:hint="eastAsia"/>
-                <w:color w:val="000000"/>
-                <w:kern w:val="0"/>
-                <w:szCs w:val="21"/>
-              </w:rPr>
-              <w:t>1,-1)</w:t>
+                <w:rFonts w:ascii="等线" w:eastAsia="等线" w:hAnsi="等线" w:cs="宋体"/>
+                <w:color w:val="000000"/>
+                <w:kern w:val="0"/>
+                <w:szCs w:val="21"/>
+              </w:rPr>
+            </w:pPr>
+            <w:r>
+              <w:rPr>
+                <w:rFonts w:ascii="等线" w:eastAsia="等线" w:hAnsi="等线" w:cs="宋体" w:hint="eastAsia"/>
+                <w:color w:val="000000"/>
+                <w:kern w:val="0"/>
+                <w:szCs w:val="21"/>
+              </w:rPr>
+              <w:t>(-1,-1,-1)</w:t>
             </w:r>
           </w:p>
         </w:tc>
@@ -3736,40 +3512,20 @@
             <w:pPr>
               <w:widowControl/>
               <w:rPr>
-                <w:rFonts w:ascii="等线" w:eastAsia="等线" w:hAnsi="等线" w:cs="宋体" w:hint="eastAsia"/>
-                <w:color w:val="000000"/>
-                <w:kern w:val="0"/>
-                <w:szCs w:val="21"/>
-              </w:rPr>
-            </w:pPr>
-            <w:r>
-              <w:rPr>
-                <w:rFonts w:ascii="等线" w:eastAsia="等线" w:hAnsi="等线" w:cs="宋体" w:hint="eastAsia"/>
-                <w:color w:val="000000"/>
-                <w:kern w:val="0"/>
-                <w:szCs w:val="21"/>
-              </w:rPr>
-              <w:t>(1,</w:t>
-            </w:r>
-            <w:proofErr w:type="gramStart"/>
-            <w:r>
-              <w:rPr>
-                <w:rFonts w:ascii="等线" w:eastAsia="等线" w:hAnsi="等线" w:cs="宋体" w:hint="eastAsia"/>
-                <w:color w:val="000000"/>
-                <w:kern w:val="0"/>
-                <w:szCs w:val="21"/>
-              </w:rPr>
-              <w:t>0,-</w:t>
-            </w:r>
-            <w:proofErr w:type="gramEnd"/>
-            <w:r>
-              <w:rPr>
-                <w:rFonts w:ascii="等线" w:eastAsia="等线" w:hAnsi="等线" w:cs="宋体" w:hint="eastAsia"/>
-                <w:color w:val="000000"/>
-                <w:kern w:val="0"/>
-                <w:szCs w:val="21"/>
-              </w:rPr>
-              <w:t>2)</w:t>
+                <w:rFonts w:ascii="等线" w:eastAsia="等线" w:hAnsi="等线" w:cs="宋体"/>
+                <w:color w:val="000000"/>
+                <w:kern w:val="0"/>
+                <w:szCs w:val="21"/>
+              </w:rPr>
+            </w:pPr>
+            <w:r>
+              <w:rPr>
+                <w:rFonts w:ascii="等线" w:eastAsia="等线" w:hAnsi="等线" w:cs="宋体" w:hint="eastAsia"/>
+                <w:color w:val="000000"/>
+                <w:kern w:val="0"/>
+                <w:szCs w:val="21"/>
+              </w:rPr>
+              <w:t>(1,0,-2)</w:t>
             </w:r>
           </w:p>
         </w:tc>
@@ -3790,7 +3546,7 @@
             <w:pPr>
               <w:widowControl/>
               <w:rPr>
-                <w:rFonts w:ascii="等线" w:eastAsia="等线" w:hAnsi="等线" w:cs="宋体" w:hint="eastAsia"/>
+                <w:rFonts w:ascii="等线" w:eastAsia="等线" w:hAnsi="等线" w:cs="宋体"/>
                 <w:color w:val="000000"/>
                 <w:kern w:val="0"/>
                 <w:szCs w:val="21"/>
@@ -3867,7 +3623,7 @@
             <w:pPr>
               <w:widowControl/>
               <w:rPr>
-                <w:rFonts w:ascii="等线" w:eastAsia="等线" w:hAnsi="等线" w:cs="宋体" w:hint="eastAsia"/>
+                <w:rFonts w:ascii="等线" w:eastAsia="等线" w:hAnsi="等线" w:cs="宋体"/>
                 <w:color w:val="000000"/>
                 <w:kern w:val="0"/>
                 <w:szCs w:val="21"/>
@@ -3901,13 +3657,12 @@
             <w:pPr>
               <w:widowControl/>
               <w:rPr>
-                <w:rFonts w:ascii="等线" w:eastAsia="等线" w:hAnsi="等线" w:cs="宋体" w:hint="eastAsia"/>
-                <w:color w:val="000000"/>
-                <w:kern w:val="0"/>
-                <w:szCs w:val="21"/>
-              </w:rPr>
-            </w:pPr>
-            <w:proofErr w:type="gramStart"/>
+                <w:rFonts w:ascii="等线" w:eastAsia="等线" w:hAnsi="等线" w:cs="宋体"/>
+                <w:color w:val="000000"/>
+                <w:kern w:val="0"/>
+                <w:szCs w:val="21"/>
+              </w:rPr>
+            </w:pPr>
             <w:r>
               <w:rPr>
                 <w:rFonts w:ascii="等线" w:eastAsia="等线" w:hAnsi="等线" w:cs="宋体" w:hint="eastAsia"/>
@@ -3925,18 +3680,7 @@
                 <w:szCs w:val="21"/>
                 <w:vertAlign w:val="superscript"/>
               </w:rPr>
-              <w:t>(</w:t>
-            </w:r>
-            <w:proofErr w:type="gramEnd"/>
-            <w:r>
-              <w:rPr>
-                <w:rFonts w:ascii="等线" w:eastAsia="等线" w:hAnsi="等线" w:cs="宋体" w:hint="eastAsia"/>
-                <w:color w:val="000000"/>
-                <w:kern w:val="0"/>
-                <w:szCs w:val="21"/>
-                <w:vertAlign w:val="superscript"/>
-              </w:rPr>
-              <w:t>1)</w:t>
+              <w:t>(1)</w:t>
             </w:r>
           </w:p>
         </w:tc>
@@ -3957,7 +3701,7 @@
             <w:pPr>
               <w:widowControl/>
               <w:rPr>
-                <w:rFonts w:ascii="等线" w:eastAsia="等线" w:hAnsi="等线" w:cs="宋体" w:hint="eastAsia"/>
+                <w:rFonts w:ascii="等线" w:eastAsia="等线" w:hAnsi="等线" w:cs="宋体"/>
                 <w:color w:val="000000"/>
                 <w:kern w:val="0"/>
                 <w:szCs w:val="21"/>
@@ -3991,7 +3735,7 @@
             <w:pPr>
               <w:widowControl/>
               <w:rPr>
-                <w:rFonts w:ascii="等线" w:eastAsia="等线" w:hAnsi="等线" w:cs="宋体" w:hint="eastAsia"/>
+                <w:rFonts w:ascii="等线" w:eastAsia="等线" w:hAnsi="等线" w:cs="宋体"/>
                 <w:color w:val="000000"/>
                 <w:kern w:val="0"/>
                 <w:szCs w:val="21"/>
@@ -4025,7 +3769,7 @@
             <w:pPr>
               <w:widowControl/>
               <w:rPr>
-                <w:rFonts w:ascii="等线" w:eastAsia="等线" w:hAnsi="等线" w:cs="宋体" w:hint="eastAsia"/>
+                <w:rFonts w:ascii="等线" w:eastAsia="等线" w:hAnsi="等线" w:cs="宋体"/>
                 <w:color w:val="000000"/>
                 <w:kern w:val="0"/>
                 <w:szCs w:val="21"/>
@@ -4059,7 +3803,7 @@
             <w:pPr>
               <w:widowControl/>
               <w:rPr>
-                <w:rFonts w:ascii="等线" w:eastAsia="等线" w:hAnsi="等线" w:cs="宋体" w:hint="eastAsia"/>
+                <w:rFonts w:ascii="等线" w:eastAsia="等线" w:hAnsi="等线" w:cs="宋体"/>
                 <w:color w:val="000000"/>
                 <w:kern w:val="0"/>
                 <w:szCs w:val="21"/>
@@ -4093,7 +3837,7 @@
             <w:pPr>
               <w:widowControl/>
               <w:rPr>
-                <w:rFonts w:ascii="等线" w:eastAsia="等线" w:hAnsi="等线" w:cs="宋体" w:hint="eastAsia"/>
+                <w:rFonts w:ascii="等线" w:eastAsia="等线" w:hAnsi="等线" w:cs="宋体"/>
                 <w:color w:val="000000"/>
                 <w:kern w:val="0"/>
                 <w:szCs w:val="21"/>
@@ -4132,7 +3876,7 @@
             <w:pPr>
               <w:widowControl/>
               <w:rPr>
-                <w:rFonts w:ascii="等线" w:eastAsia="等线" w:hAnsi="等线" w:cs="宋体" w:hint="eastAsia"/>
+                <w:rFonts w:ascii="等线" w:eastAsia="等线" w:hAnsi="等线" w:cs="宋体"/>
                 <w:color w:val="000000"/>
                 <w:kern w:val="0"/>
                 <w:szCs w:val="21"/>
@@ -4166,13 +3910,12 @@
             <w:pPr>
               <w:widowControl/>
               <w:rPr>
-                <w:rFonts w:ascii="等线" w:eastAsia="等线" w:hAnsi="等线" w:cs="宋体" w:hint="eastAsia"/>
-                <w:color w:val="000000"/>
-                <w:kern w:val="0"/>
-                <w:szCs w:val="21"/>
-              </w:rPr>
-            </w:pPr>
-            <w:proofErr w:type="gramStart"/>
+                <w:rFonts w:ascii="等线" w:eastAsia="等线" w:hAnsi="等线" w:cs="宋体"/>
+                <w:color w:val="000000"/>
+                <w:kern w:val="0"/>
+                <w:szCs w:val="21"/>
+              </w:rPr>
+            </w:pPr>
             <w:r>
               <w:rPr>
                 <w:rFonts w:ascii="等线" w:eastAsia="等线" w:hAnsi="等线" w:cs="宋体" w:hint="eastAsia"/>
@@ -4190,18 +3933,7 @@
                 <w:szCs w:val="21"/>
                 <w:vertAlign w:val="superscript"/>
               </w:rPr>
-              <w:t>(</w:t>
-            </w:r>
-            <w:proofErr w:type="gramEnd"/>
-            <w:r>
-              <w:rPr>
-                <w:rFonts w:ascii="等线" w:eastAsia="等线" w:hAnsi="等线" w:cs="宋体" w:hint="eastAsia"/>
-                <w:color w:val="000000"/>
-                <w:kern w:val="0"/>
-                <w:szCs w:val="21"/>
-                <w:vertAlign w:val="superscript"/>
-              </w:rPr>
-              <w:t>2)</w:t>
+              <w:t>(2)</w:t>
             </w:r>
           </w:p>
         </w:tc>
@@ -4222,7 +3954,7 @@
             <w:pPr>
               <w:widowControl/>
               <w:rPr>
-                <w:rFonts w:ascii="等线" w:eastAsia="等线" w:hAnsi="等线" w:cs="宋体" w:hint="eastAsia"/>
+                <w:rFonts w:ascii="等线" w:eastAsia="等线" w:hAnsi="等线" w:cs="宋体"/>
                 <w:color w:val="000000"/>
                 <w:kern w:val="0"/>
                 <w:szCs w:val="21"/>
@@ -4256,7 +3988,7 @@
             <w:pPr>
               <w:widowControl/>
               <w:rPr>
-                <w:rFonts w:ascii="等线" w:eastAsia="等线" w:hAnsi="等线" w:cs="宋体" w:hint="eastAsia"/>
+                <w:rFonts w:ascii="等线" w:eastAsia="等线" w:hAnsi="等线" w:cs="宋体"/>
                 <w:color w:val="000000"/>
                 <w:kern w:val="0"/>
                 <w:szCs w:val="21"/>
@@ -4290,7 +4022,7 @@
             <w:pPr>
               <w:widowControl/>
               <w:rPr>
-                <w:rFonts w:ascii="等线" w:eastAsia="等线" w:hAnsi="等线" w:cs="宋体" w:hint="eastAsia"/>
+                <w:rFonts w:ascii="等线" w:eastAsia="等线" w:hAnsi="等线" w:cs="宋体"/>
                 <w:color w:val="000000"/>
                 <w:kern w:val="0"/>
                 <w:szCs w:val="21"/>
@@ -4324,7 +4056,7 @@
             <w:pPr>
               <w:widowControl/>
               <w:rPr>
-                <w:rFonts w:ascii="等线" w:eastAsia="等线" w:hAnsi="等线" w:cs="宋体" w:hint="eastAsia"/>
+                <w:rFonts w:ascii="等线" w:eastAsia="等线" w:hAnsi="等线" w:cs="宋体"/>
                 <w:color w:val="000000"/>
                 <w:kern w:val="0"/>
                 <w:szCs w:val="21"/>
@@ -4358,7 +4090,7 @@
             <w:pPr>
               <w:widowControl/>
               <w:rPr>
-                <w:rFonts w:ascii="等线" w:eastAsia="等线" w:hAnsi="等线" w:cs="宋体" w:hint="eastAsia"/>
+                <w:rFonts w:ascii="等线" w:eastAsia="等线" w:hAnsi="等线" w:cs="宋体"/>
                 <w:color w:val="000000"/>
                 <w:kern w:val="0"/>
                 <w:szCs w:val="21"/>
@@ -4397,7 +4129,7 @@
             <w:pPr>
               <w:widowControl/>
               <w:rPr>
-                <w:rFonts w:ascii="等线" w:eastAsia="等线" w:hAnsi="等线" w:cs="宋体" w:hint="eastAsia"/>
+                <w:rFonts w:ascii="等线" w:eastAsia="等线" w:hAnsi="等线" w:cs="宋体"/>
                 <w:color w:val="000000"/>
                 <w:kern w:val="0"/>
                 <w:szCs w:val="21"/>
@@ -4431,13 +4163,12 @@
             <w:pPr>
               <w:widowControl/>
               <w:rPr>
-                <w:rFonts w:ascii="等线" w:eastAsia="等线" w:hAnsi="等线" w:cs="宋体" w:hint="eastAsia"/>
-                <w:color w:val="000000"/>
-                <w:kern w:val="0"/>
-                <w:szCs w:val="21"/>
-              </w:rPr>
-            </w:pPr>
-            <w:proofErr w:type="gramStart"/>
+                <w:rFonts w:ascii="等线" w:eastAsia="等线" w:hAnsi="等线" w:cs="宋体"/>
+                <w:color w:val="000000"/>
+                <w:kern w:val="0"/>
+                <w:szCs w:val="21"/>
+              </w:rPr>
+            </w:pPr>
             <w:r>
               <w:rPr>
                 <w:rFonts w:ascii="等线" w:eastAsia="等线" w:hAnsi="等线" w:cs="宋体" w:hint="eastAsia"/>
@@ -4455,18 +4186,7 @@
                 <w:szCs w:val="21"/>
                 <w:vertAlign w:val="superscript"/>
               </w:rPr>
-              <w:t>(</w:t>
-            </w:r>
-            <w:proofErr w:type="gramEnd"/>
-            <w:r>
-              <w:rPr>
-                <w:rFonts w:ascii="等线" w:eastAsia="等线" w:hAnsi="等线" w:cs="宋体" w:hint="eastAsia"/>
-                <w:color w:val="000000"/>
-                <w:kern w:val="0"/>
-                <w:szCs w:val="21"/>
-                <w:vertAlign w:val="superscript"/>
-              </w:rPr>
-              <w:t>3)</w:t>
+              <w:t>(3)</w:t>
             </w:r>
           </w:p>
         </w:tc>
@@ -4487,7 +4207,7 @@
             <w:pPr>
               <w:widowControl/>
               <w:rPr>
-                <w:rFonts w:ascii="等线" w:eastAsia="等线" w:hAnsi="等线" w:cs="宋体" w:hint="eastAsia"/>
+                <w:rFonts w:ascii="等线" w:eastAsia="等线" w:hAnsi="等线" w:cs="宋体"/>
                 <w:color w:val="000000"/>
                 <w:kern w:val="0"/>
                 <w:szCs w:val="21"/>
@@ -4521,7 +4241,7 @@
             <w:pPr>
               <w:widowControl/>
               <w:rPr>
-                <w:rFonts w:ascii="等线" w:eastAsia="等线" w:hAnsi="等线" w:cs="宋体" w:hint="eastAsia"/>
+                <w:rFonts w:ascii="等线" w:eastAsia="等线" w:hAnsi="等线" w:cs="宋体"/>
                 <w:color w:val="000000"/>
                 <w:kern w:val="0"/>
                 <w:szCs w:val="21"/>
@@ -4555,7 +4275,7 @@
             <w:pPr>
               <w:widowControl/>
               <w:rPr>
-                <w:rFonts w:ascii="等线" w:eastAsia="等线" w:hAnsi="等线" w:cs="宋体" w:hint="eastAsia"/>
+                <w:rFonts w:ascii="等线" w:eastAsia="等线" w:hAnsi="等线" w:cs="宋体"/>
                 <w:color w:val="000000"/>
                 <w:kern w:val="0"/>
                 <w:szCs w:val="21"/>
@@ -4589,7 +4309,7 @@
             <w:pPr>
               <w:widowControl/>
               <w:rPr>
-                <w:rFonts w:ascii="等线" w:eastAsia="等线" w:hAnsi="等线" w:cs="宋体" w:hint="eastAsia"/>
+                <w:rFonts w:ascii="等线" w:eastAsia="等线" w:hAnsi="等线" w:cs="宋体"/>
                 <w:color w:val="000000"/>
                 <w:kern w:val="0"/>
                 <w:szCs w:val="21"/>
@@ -4623,7 +4343,7 @@
             <w:pPr>
               <w:widowControl/>
               <w:rPr>
-                <w:rFonts w:ascii="等线" w:eastAsia="等线" w:hAnsi="等线" w:cs="宋体" w:hint="eastAsia"/>
+                <w:rFonts w:ascii="等线" w:eastAsia="等线" w:hAnsi="等线" w:cs="宋体"/>
                 <w:color w:val="000000"/>
                 <w:kern w:val="0"/>
                 <w:szCs w:val="21"/>
@@ -4656,21 +4376,7 @@
         <w:rPr>
           <w:rFonts w:hint="eastAsia"/>
         </w:rPr>
-        <w:t>次，</w:t>
-      </w:r>
-      <w:proofErr w:type="gramStart"/>
-      <w:r>
-        <w:rPr>
-          <w:rFonts w:hint="eastAsia"/>
-        </w:rPr>
-        <w:t>所有点</w:t>
-      </w:r>
-      <w:proofErr w:type="gramEnd"/>
-      <w:r>
-        <w:rPr>
-          <w:rFonts w:hint="eastAsia"/>
-        </w:rPr>
-        <w:t>分类正确</w:t>
+        <w:t>次，所有点分类正确</w:t>
       </w:r>
     </w:p>
     <w:p>
@@ -4689,7 +4395,7 @@
         <w:ind w:left="360"/>
       </w:pPr>
       <w:r>
-        <w:t>T=200，权重向量w=[[36652149]</w:t>
+        <w:t>T=200，权重向量w=[[800699]</w:t>
       </w:r>
     </w:p>
     <w:p>
@@ -4698,7 +4404,7 @@
         <w:ind w:left="360"/>
       </w:pPr>
       <w:r>
-        <w:t xml:space="preserve"> [-3435920]</w:t>
+        <w:t xml:space="preserve"> [ 89650]</w:t>
       </w:r>
     </w:p>
     <w:p>
@@ -4707,7 +4413,7 @@
         <w:ind w:left="360"/>
       </w:pPr>
       <w:r>
-        <w:t xml:space="preserve"> [ 9581824]</w:t>
+        <w:t xml:space="preserve"> [ 89233]</w:t>
       </w:r>
     </w:p>
     <w:p>
@@ -4716,7 +4422,7 @@
         <w:ind w:left="360"/>
       </w:pPr>
       <w:r>
-        <w:t xml:space="preserve"> [  138075]]，正确率为：0.45</w:t>
+        <w:t xml:space="preserve"> [   112]]，正确率为：0.9875</w:t>
       </w:r>
     </w:p>
     <w:p>
@@ -4725,7 +4431,7 @@
         <w:ind w:left="360"/>
       </w:pPr>
       <w:r>
-        <w:t>T=50，权重向量w=[[9221773]</w:t>
+        <w:t>T=50，权重向量w=[[809094]</w:t>
       </w:r>
     </w:p>
     <w:p>
@@ -4734,15 +4440,7 @@
         <w:ind w:left="360"/>
       </w:pPr>
       <w:r>
-        <w:t xml:space="preserve"> </w:t>
-      </w:r>
-      <w:proofErr w:type="gramStart"/>
-      <w:r>
-        <w:t>[  96563</w:t>
-      </w:r>
-      <w:proofErr w:type="gramEnd"/>
-      <w:r>
-        <w:t>]</w:t>
+        <w:t xml:space="preserve"> [ 60515]</w:t>
       </w:r>
     </w:p>
     <w:p>
@@ -4751,7 +4449,7 @@
         <w:ind w:left="360"/>
       </w:pPr>
       <w:r>
-        <w:t xml:space="preserve"> [1732538]</w:t>
+        <w:t xml:space="preserve"> [ 33588]</w:t>
       </w:r>
     </w:p>
     <w:p>
@@ -4760,7 +4458,7 @@
         <w:ind w:left="360"/>
       </w:pPr>
       <w:r>
-        <w:t xml:space="preserve"> [  21970]]，正确率为：0.575</w:t>
+        <w:t xml:space="preserve"> [  -893]]，正确率为：0.9875</w:t>
       </w:r>
     </w:p>
     <w:p>
@@ -4769,7 +4467,7 @@
         <w:ind w:left="360"/>
       </w:pPr>
       <w:r>
-        <w:t>T=20，权重向量w=[[4622447]</w:t>
+        <w:t>T=20，权重向量w=[[812918]</w:t>
       </w:r>
     </w:p>
     <w:p>
@@ -4778,7 +4476,7 @@
         <w:ind w:left="360"/>
       </w:pPr>
       <w:r>
-        <w:t xml:space="preserve"> [-963014]</w:t>
+        <w:t xml:space="preserve"> [ 45219]</w:t>
       </w:r>
     </w:p>
     <w:p>
@@ -4787,7 +4485,7 @@
         <w:ind w:left="360"/>
       </w:pPr>
       <w:r>
-        <w:t xml:space="preserve"> [ 871083]</w:t>
+        <w:t xml:space="preserve"> [ 17575]</w:t>
       </w:r>
     </w:p>
     <w:p>
@@ -4796,7 +4494,7 @@
         <w:ind w:left="360"/>
       </w:pPr>
       <w:r>
-        <w:t xml:space="preserve"> [  16624]]，正确率为：0.425</w:t>
+        <w:t xml:space="preserve"> [ -1132]]，正确率为：0.9875</w:t>
       </w:r>
     </w:p>
     <w:p>
@@ -4829,13 +4527,10 @@
     <w:p>
       <w:pPr>
         <w:pStyle w:val="a3"/>
-        <w:ind w:left="360" w:firstLineChars="0" w:firstLine="0"/>
-        <w:rPr>
-          <w:rFonts w:hint="eastAsia"/>
-        </w:rPr>
+        <w:ind w:left="360"/>
       </w:pPr>
       <w:r>
-        <w:t xml:space="preserve"> [ -10134]]，正确率为：0.5125</w:t>
+        <w:t xml:space="preserve"> [ -10134]]，正确率为：0.825</w:t>
       </w:r>
     </w:p>
     <w:sectPr>
@@ -5440,6 +5135,7 @@
   <w:style w:type="character" w:default="1" w:styleId="a0">
     <w:name w:val="Default Paragraph Font"/>
     <w:uiPriority w:val="1"/>
+    <w:semiHidden/>
     <w:unhideWhenUsed/>
   </w:style>
   <w:style w:type="table" w:default="1" w:styleId="a1">
